--- a/implementatieplannen/working/Implementatieplan week 2.docx
+++ b/implementatieplannen/working/Implementatieplan week 2.docx
@@ -33,7 +33,14 @@
         <w:rPr>
           <w:lang w:val="nl-NL"/>
         </w:rPr>
-        <w:t>Bart Muelders &amp; Feiko Wielsma</w:t>
+        <w:t xml:space="preserve">Bart Muelders </w:t>
+      </w:r>
+      <w:r>
+        <w:rPr>
+          <w:strike/>
+          <w:lang w:val="nl-NL"/>
+        </w:rPr>
+        <w:t>&amp; Feiko Wielsma</w:t>
       </w:r>
     </w:p>
     <w:p>
@@ -88,6 +95,8 @@
         </w:rPr>
         <w:t>Methoden</w:t>
       </w:r>
+      <w:bookmarkStart w:id="0" w:name="_GoBack"/>
+      <w:bookmarkEnd w:id="0"/>
     </w:p>
     <w:p>
       <w:pPr>
@@ -223,8 +232,6 @@
         </w:rPr>
         <w:t>Om de implemementatie te testen zullen alle testplaatjes ingescant worden. Er wordt gekeken waar het oorspronkelijke programma de punten herkend, en vervolgens wordt de student versie getest en bekeken worden waar deze code zijn herkenningspunten plaatst.</w:t>
       </w:r>
-      <w:bookmarkStart w:id="0" w:name="_GoBack"/>
-      <w:bookmarkEnd w:id="0"/>
     </w:p>
     <w:sectPr>
       <w:pgSz w:w="12240" w:h="15840"/>
@@ -561,6 +568,7 @@
   <w:style w:type="character" w:default="1" w:styleId="DefaultParagraphFont">
     <w:name w:val="Default Paragraph Font"/>
     <w:uiPriority w:val="1"/>
+    <w:semiHidden/>
     <w:unhideWhenUsed/>
   </w:style>
   <w:style w:type="table" w:default="1" w:styleId="TableNormal">
@@ -1004,6 +1012,7 @@
   <w:style w:type="character" w:default="1" w:styleId="DefaultParagraphFont">
     <w:name w:val="Default Paragraph Font"/>
     <w:uiPriority w:val="1"/>
+    <w:semiHidden/>
     <w:unhideWhenUsed/>
   </w:style>
   <w:style w:type="table" w:default="1" w:styleId="TableNormal">
